--- a/thesis/forside.docx
+++ b/thesis/forside.docx
@@ -37,6 +37,7 @@
             <w:pPr>
               <w:jc w:val="center"/>
             </w:pPr>
+            <w:bookmarkStart w:id="0" w:name="_GoBack"/>
           </w:p>
           <w:p>
             <w:pPr>
@@ -142,6 +143,7 @@
           </w:p>
         </w:tc>
       </w:tr>
+      <w:bookmarkEnd w:id="0"/>
       <w:tr>
         <w:tc>
           <w:tcPr>
@@ -158,8 +160,13 @@
           <w:p/>
           <w:p>
             <w:r>
-              <w:t>Computer science</w:t>
-            </w:r>
+              <w:t xml:space="preserve">Computer </w:t>
+            </w:r>
+            <w:proofErr w:type="spellStart"/>
+            <w:r>
+              <w:t>science</w:t>
+            </w:r>
+            <w:proofErr w:type="spellEnd"/>
             <w:r>
               <w:t xml:space="preserve"> / Informasjonsteknologi</w:t>
             </w:r>
@@ -239,7 +246,58 @@
               <w:jc w:val="center"/>
             </w:pPr>
             <w:r>
-              <w:t>…………………………………………</w:t>
+              <w:rPr>
+                <w:noProof/>
+                <w:lang w:val="en-US" w:eastAsia="en-US"/>
+              </w:rPr>
+              <w:drawing>
+                <wp:inline distT="0" distB="0" distL="0" distR="0" wp14:anchorId="5272C0B6" wp14:editId="37B9B920">
+                  <wp:extent cx="1610995" cy="657402"/>
+                  <wp:effectExtent l="0" t="0" r="0" b="3175"/>
+                  <wp:docPr id="2" name="Picture 2" descr="BigO:Users:csl:Desktop:Skjermbilde 2014-05-15 kl. 12.27.24.png"/>
+                  <wp:cNvGraphicFramePr>
+                    <a:graphicFrameLocks xmlns:a="http://schemas.openxmlformats.org/drawingml/2006/main" noChangeAspect="1"/>
+                  </wp:cNvGraphicFramePr>
+                  <a:graphic xmlns:a="http://schemas.openxmlformats.org/drawingml/2006/main">
+                    <a:graphicData uri="http://schemas.openxmlformats.org/drawingml/2006/picture">
+                      <pic:pic xmlns:pic="http://schemas.openxmlformats.org/drawingml/2006/picture">
+                        <pic:nvPicPr>
+                          <pic:cNvPr id="0" name="Picture 1" descr="BigO:Users:csl:Desktop:Skjermbilde 2014-05-15 kl. 12.27.24.png"/>
+                          <pic:cNvPicPr>
+                            <a:picLocks noChangeAspect="1" noChangeArrowheads="1"/>
+                          </pic:cNvPicPr>
+                        </pic:nvPicPr>
+                        <pic:blipFill>
+                          <a:blip r:embed="rId8">
+                            <a:extLst>
+                              <a:ext uri="{28A0092B-C50C-407E-A947-70E740481C1C}">
+                                <a14:useLocalDpi xmlns:a14="http://schemas.microsoft.com/office/drawing/2010/main" val="0"/>
+                              </a:ext>
+                            </a:extLst>
+                          </a:blip>
+                          <a:srcRect/>
+                          <a:stretch>
+                            <a:fillRect/>
+                          </a:stretch>
+                        </pic:blipFill>
+                        <pic:spPr bwMode="auto">
+                          <a:xfrm>
+                            <a:off x="0" y="0"/>
+                            <a:ext cx="1612566" cy="658043"/>
+                          </a:xfrm>
+                          <a:prstGeom prst="rect">
+                            <a:avLst/>
+                          </a:prstGeom>
+                          <a:noFill/>
+                          <a:ln>
+                            <a:noFill/>
+                          </a:ln>
+                        </pic:spPr>
+                      </pic:pic>
+                    </a:graphicData>
+                  </a:graphic>
+                </wp:inline>
+              </w:drawing>
             </w:r>
           </w:p>
           <w:p>
@@ -307,13 +365,32 @@
           </w:p>
           <w:p>
             <w:r>
-              <w:t>Distributed Switch-level Message Ordering for Replicated</w:t>
-            </w:r>
+              <w:t>Distributed Switch-</w:t>
+            </w:r>
+            <w:proofErr w:type="spellStart"/>
+            <w:r>
+              <w:t>level</w:t>
+            </w:r>
+            <w:proofErr w:type="spellEnd"/>
+            <w:r>
+              <w:t xml:space="preserve"> Message </w:t>
+            </w:r>
+            <w:proofErr w:type="spellStart"/>
+            <w:r>
+              <w:t>Ordering</w:t>
+            </w:r>
+            <w:proofErr w:type="spellEnd"/>
+            <w:r>
+              <w:t xml:space="preserve"> for </w:t>
+            </w:r>
+            <w:proofErr w:type="spellStart"/>
+            <w:r>
+              <w:t>Replicated</w:t>
+            </w:r>
+            <w:proofErr w:type="spellEnd"/>
             <w:r>
               <w:t xml:space="preserve"> Services</w:t>
             </w:r>
-            <w:bookmarkStart w:id="0" w:name="_GoBack"/>
-            <w:bookmarkEnd w:id="0"/>
           </w:p>
           <w:p>
             <w:pPr>
@@ -342,8 +419,29 @@
               </w:rPr>
             </w:pPr>
             <w:r>
-              <w:t>Distributed Switch-level Message Ordering for Replicated</w:t>
-            </w:r>
+              <w:t>Distributed Switch-</w:t>
+            </w:r>
+            <w:proofErr w:type="spellStart"/>
+            <w:r>
+              <w:t>level</w:t>
+            </w:r>
+            <w:proofErr w:type="spellEnd"/>
+            <w:r>
+              <w:t xml:space="preserve"> Message </w:t>
+            </w:r>
+            <w:proofErr w:type="spellStart"/>
+            <w:r>
+              <w:t>Ordering</w:t>
+            </w:r>
+            <w:proofErr w:type="spellEnd"/>
+            <w:r>
+              <w:t xml:space="preserve"> for </w:t>
+            </w:r>
+            <w:proofErr w:type="spellStart"/>
+            <w:r>
+              <w:t>Replicated</w:t>
+            </w:r>
+            <w:proofErr w:type="spellEnd"/>
             <w:r>
               <w:t xml:space="preserve"> Services</w:t>
             </w:r>
@@ -381,11 +479,69 @@
           </w:p>
           <w:p>
             <w:r>
+              <w:t xml:space="preserve">Networking, </w:t>
+            </w:r>
+            <w:proofErr w:type="spellStart"/>
+            <w:r>
+              <w:t>Paxos</w:t>
+            </w:r>
+            <w:proofErr w:type="spellEnd"/>
+            <w:r>
+              <w:t xml:space="preserve">, </w:t>
+            </w:r>
+            <w:proofErr w:type="spellStart"/>
+            <w:r>
+              <w:t>OpenFlow,</w:t>
+            </w:r>
+          </w:p>
+          <w:p>
+            <w:r>
+              <w:t>software-defined</w:t>
+            </w:r>
+            <w:proofErr w:type="spellEnd"/>
+            <w:r>
               <w:t xml:space="preserve"> </w:t>
             </w:r>
-            <w:r>
-              <w:t>Paxos, OpenFlow, software-defined networking</w:t>
-            </w:r>
+            <w:proofErr w:type="spellStart"/>
+            <w:r>
+              <w:t>networking</w:t>
+            </w:r>
+            <w:proofErr w:type="spellEnd"/>
+            <w:r>
+              <w:t xml:space="preserve">, Open </w:t>
+            </w:r>
+            <w:proofErr w:type="spellStart"/>
+            <w:r>
+              <w:t>vSwitch</w:t>
+            </w:r>
+            <w:proofErr w:type="spellEnd"/>
+            <w:r>
+              <w:t>, Python, C</w:t>
+            </w:r>
+            <w:r>
+              <w:t xml:space="preserve">, Ethernet, </w:t>
+            </w:r>
+            <w:proofErr w:type="spellStart"/>
+            <w:r>
+              <w:t>fault-tolerance</w:t>
+            </w:r>
+            <w:proofErr w:type="spellEnd"/>
+            <w:r>
+              <w:t xml:space="preserve">, </w:t>
+            </w:r>
+            <w:proofErr w:type="spellStart"/>
+            <w:r>
+              <w:t>replication</w:t>
+            </w:r>
+            <w:proofErr w:type="spellEnd"/>
+            <w:r>
+              <w:t xml:space="preserve">, </w:t>
+            </w:r>
+            <w:proofErr w:type="spellStart"/>
+            <w:r>
+              <w:t>mirroring</w:t>
+            </w:r>
+            <w:proofErr w:type="spellEnd"/>
           </w:p>
           <w:p/>
           <w:p/>
@@ -399,7 +555,13 @@
           <w:p/>
           <w:p>
             <w:r>
-              <w:t xml:space="preserve">         Sidetall: …………………</w:t>
+              <w:t xml:space="preserve">         Sidetall: ………</w:t>
+            </w:r>
+            <w:r>
+              <w:t>72</w:t>
+            </w:r>
+            <w:r>
+              <w:t>…………</w:t>
             </w:r>
           </w:p>
           <w:p>
@@ -444,7 +606,7 @@
     </w:tbl>
     <w:p/>
     <w:sectPr>
-      <w:footerReference w:type="default" r:id="rId8"/>
+      <w:footerReference w:type="default" r:id="rId9"/>
       <w:pgSz w:w="11906" w:h="16838"/>
       <w:pgMar w:top="1417" w:right="1417" w:bottom="1417" w:left="1417" w:header="708" w:footer="708" w:gutter="0"/>
       <w:cols w:space="708"/>

--- a/thesis/forside.docx
+++ b/thesis/forside.docx
@@ -37,7 +37,6 @@
             <w:pPr>
               <w:jc w:val="center"/>
             </w:pPr>
-            <w:bookmarkStart w:id="0" w:name="_GoBack"/>
           </w:p>
           <w:p>
             <w:pPr>
@@ -143,7 +142,6 @@
           </w:p>
         </w:tc>
       </w:tr>
-      <w:bookmarkEnd w:id="0"/>
       <w:tr>
         <w:tc>
           <w:tcPr>
@@ -160,13 +158,8 @@
           <w:p/>
           <w:p>
             <w:r>
-              <w:t xml:space="preserve">Computer </w:t>
-            </w:r>
-            <w:proofErr w:type="spellStart"/>
-            <w:r>
-              <w:t>science</w:t>
-            </w:r>
-            <w:proofErr w:type="spellEnd"/>
+              <w:t>Computer science</w:t>
+            </w:r>
             <w:r>
               <w:t xml:space="preserve"> / Informasjonsteknologi</w:t>
             </w:r>
@@ -365,29 +358,8 @@
           </w:p>
           <w:p>
             <w:r>
-              <w:t>Distributed Switch-</w:t>
-            </w:r>
-            <w:proofErr w:type="spellStart"/>
-            <w:r>
-              <w:t>level</w:t>
-            </w:r>
-            <w:proofErr w:type="spellEnd"/>
-            <w:r>
-              <w:t xml:space="preserve"> Message </w:t>
-            </w:r>
-            <w:proofErr w:type="spellStart"/>
-            <w:r>
-              <w:t>Ordering</w:t>
-            </w:r>
-            <w:proofErr w:type="spellEnd"/>
-            <w:r>
-              <w:t xml:space="preserve"> for </w:t>
-            </w:r>
-            <w:proofErr w:type="spellStart"/>
-            <w:r>
-              <w:t>Replicated</w:t>
-            </w:r>
-            <w:proofErr w:type="spellEnd"/>
+              <w:t>Distributed Switch-level Message Ordering for Replicated</w:t>
+            </w:r>
             <w:r>
               <w:t xml:space="preserve"> Services</w:t>
             </w:r>
@@ -419,29 +391,8 @@
               </w:rPr>
             </w:pPr>
             <w:r>
-              <w:t>Distributed Switch-</w:t>
-            </w:r>
-            <w:proofErr w:type="spellStart"/>
-            <w:r>
-              <w:t>level</w:t>
-            </w:r>
-            <w:proofErr w:type="spellEnd"/>
-            <w:r>
-              <w:t xml:space="preserve"> Message </w:t>
-            </w:r>
-            <w:proofErr w:type="spellStart"/>
-            <w:r>
-              <w:t>Ordering</w:t>
-            </w:r>
-            <w:proofErr w:type="spellEnd"/>
-            <w:r>
-              <w:t xml:space="preserve"> for </w:t>
-            </w:r>
-            <w:proofErr w:type="spellStart"/>
-            <w:r>
-              <w:t>Replicated</w:t>
-            </w:r>
-            <w:proofErr w:type="spellEnd"/>
+              <w:t>Distributed Switch-level Message Ordering for Replicated</w:t>
+            </w:r>
             <w:r>
               <w:t xml:space="preserve"> Services</w:t>
             </w:r>
@@ -479,69 +430,25 @@
           </w:p>
           <w:p>
             <w:r>
-              <w:t xml:space="preserve">Networking, </w:t>
-            </w:r>
-            <w:proofErr w:type="spellStart"/>
-            <w:r>
-              <w:t>Paxos</w:t>
-            </w:r>
-            <w:proofErr w:type="spellEnd"/>
-            <w:r>
-              <w:t xml:space="preserve">, </w:t>
-            </w:r>
-            <w:proofErr w:type="spellStart"/>
-            <w:r>
-              <w:t>OpenFlow,</w:t>
-            </w:r>
-          </w:p>
-          <w:p>
-            <w:r>
-              <w:t>software-defined</w:t>
-            </w:r>
-            <w:proofErr w:type="spellEnd"/>
-            <w:r>
-              <w:t xml:space="preserve"> </w:t>
-            </w:r>
-            <w:proofErr w:type="spellStart"/>
-            <w:r>
-              <w:t>networking</w:t>
-            </w:r>
-            <w:proofErr w:type="spellEnd"/>
-            <w:r>
-              <w:t xml:space="preserve">, Open </w:t>
-            </w:r>
-            <w:proofErr w:type="spellStart"/>
-            <w:r>
-              <w:t>vSwitch</w:t>
-            </w:r>
-            <w:proofErr w:type="spellEnd"/>
-            <w:r>
-              <w:t>, Python, C</w:t>
+              <w:t>Networking, Paxos, OpenFlow,</w:t>
+            </w:r>
+          </w:p>
+          <w:p>
+            <w:r>
+              <w:t>software-defined networking</w:t>
+            </w:r>
+            <w:r>
+              <w:t>, Open vSwitch, Python, C</w:t>
             </w:r>
             <w:r>
               <w:t xml:space="preserve">, Ethernet, </w:t>
             </w:r>
-            <w:proofErr w:type="spellStart"/>
-            <w:r>
-              <w:t>fault-tolerance</w:t>
-            </w:r>
-            <w:proofErr w:type="spellEnd"/>
-            <w:r>
-              <w:t xml:space="preserve">, </w:t>
-            </w:r>
-            <w:proofErr w:type="spellStart"/>
-            <w:r>
-              <w:t>replication</w:t>
-            </w:r>
-            <w:proofErr w:type="spellEnd"/>
-            <w:r>
-              <w:t xml:space="preserve">, </w:t>
-            </w:r>
-            <w:proofErr w:type="spellStart"/>
+            <w:r>
+              <w:t xml:space="preserve">fault-tolerance, replication, </w:t>
+            </w:r>
             <w:r>
               <w:t>mirroring</w:t>
             </w:r>
-            <w:proofErr w:type="spellEnd"/>
           </w:p>
           <w:p/>
           <w:p/>
@@ -558,8 +465,13 @@
               <w:t xml:space="preserve">         Sidetall: ………</w:t>
             </w:r>
             <w:r>
-              <w:t>72</w:t>
-            </w:r>
+              <w:t>7</w:t>
+            </w:r>
+            <w:r>
+              <w:t>5</w:t>
+            </w:r>
+            <w:bookmarkStart w:id="0" w:name="_GoBack"/>
+            <w:bookmarkEnd w:id="0"/>
             <w:r>
               <w:t>…………</w:t>
             </w:r>
